--- a/WordDocuments/Calibri/0053.docx
+++ b/WordDocuments/Calibri/0053.docx
@@ -12,7 +12,7 @@
           <w:color w:val="000000"/>
           <w:sz w:val="44"/>
         </w:rPr>
-        <w:t>Quantum Entanglement: Expanding the Boundaries of Knowledge</w:t>
+        <w:t>Exploring the World of History: A Journey Through the Annals of Time</w:t>
       </w:r>
     </w:p>
     <w:p>
@@ -26,23 +26,7 @@
           <w:color w:val="000000"/>
           <w:sz w:val="36"/>
         </w:rPr>
-        <w:t>Dr</w:t>
-      </w:r>
-      <w:r>
-        <w:rPr>
-          <w:rFonts w:ascii="Calibri" w:hAnsi="Calibri"/>
-          <w:color w:val="000000"/>
-          <w:sz w:val="36"/>
-        </w:rPr>
-        <w:t>.</w:t>
-      </w:r>
-      <w:r>
-        <w:rPr>
-          <w:rFonts w:ascii="Calibri" w:hAnsi="Calibri"/>
-          <w:color w:val="000000"/>
-          <w:sz w:val="36"/>
-        </w:rPr>
-        <w:t xml:space="preserve"> Samuel Thompson</w:t>
+        <w:t>Alex Thompson</w:t>
       </w:r>
     </w:p>
     <w:p>
@@ -55,7 +39,23 @@
           <w:color w:val="000000"/>
           <w:sz w:val="32"/>
         </w:rPr>
-        <w:t>samthompson@quantumagility</w:t>
+        <w:t>alex</w:t>
+      </w:r>
+      <w:r>
+        <w:rPr>
+          <w:rFonts w:ascii="Calibri" w:hAnsi="Calibri"/>
+          <w:color w:val="000000"/>
+          <w:sz w:val="32"/>
+        </w:rPr>
+        <w:t>.</w:t>
+      </w:r>
+      <w:r>
+        <w:rPr>
+          <w:rFonts w:ascii="Calibri" w:hAnsi="Calibri"/>
+          <w:color w:val="000000"/>
+          <w:sz w:val="32"/>
+        </w:rPr>
+        <w:t>thompson@schoolmail</w:t>
       </w:r>
       <w:r>
         <w:rPr>
@@ -82,7 +82,7 @@
           <w:color w:val="000000"/>
           <w:sz w:val="24"/>
         </w:rPr>
-        <w:t>The realm of quantum physics, with its enigmatic principles like quantum entanglement, has long captivated the imaginations of scientists and philosophers alike</w:t>
+        <w:t>Step into the captivating realm of history, where the past comes alive, weaving a rich tapestry of human experiences</w:t>
       </w:r>
       <w:r>
         <w:rPr>
@@ -98,7 +98,7 @@
           <w:color w:val="000000"/>
           <w:sz w:val="24"/>
         </w:rPr>
-        <w:t xml:space="preserve"> In this realm, particles exhibit a remarkable interdependency, where the state of one particle instantaneously influences the state of another, irrespective of the distance separating them</w:t>
+        <w:t xml:space="preserve"> Like a detective unraveling an intricate mystery, historians piece together fragments of evidence to uncover the truth hidden within the depths of time</w:t>
       </w:r>
       <w:r>
         <w:rPr>
@@ -114,7 +114,23 @@
           <w:color w:val="000000"/>
           <w:sz w:val="24"/>
         </w:rPr>
-        <w:t xml:space="preserve"> This extraordinary phenomenon, challenging our classical intuition, opens new vistas of comprehension about the fundamental nature of reality, urging us to transcend the boundaries of our current knowledge</w:t>
+        <w:t xml:space="preserve"> From ancient civilizations that flourished and fell to the tumultuous events that shaped our modern world, history offers a window into the human condition, revealing the resilience, ingenuity, and follies of our species</w:t>
+      </w:r>
+      <w:r>
+        <w:rPr>
+          <w:rFonts w:ascii="Calibri" w:hAnsi="Calibri"/>
+          <w:color w:val="000000"/>
+          <w:sz w:val="24"/>
+        </w:rPr>
+        <w:t>.</w:t>
+      </w:r>
+      <w:r>
+        <w:rPr>
+          <w:rFonts w:ascii="Calibri" w:hAnsi="Calibri"/>
+          <w:color w:val="000000"/>
+          <w:sz w:val="24"/>
+        </w:rPr>
+        <w:t xml:space="preserve"> As we delve into the annals of history, we embark on an extraordinary journey, exploring the interconnectedness of cultures, the rise and fall of empires, and the enduring legacies left by remarkable individuals</w:t>
       </w:r>
       <w:r>
         <w:rPr>
@@ -139,7 +155,7 @@
           <w:sz w:val="24"/>
         </w:rPr>
         <w:br/>
-        <w:t>Like an ethereal dance between particles, quantum entanglement showcases a mesmerizing choreography of interconnectedness, defying the limitations of space and time</w:t>
+        <w:t>Through the study of history, we gain a deeper understanding of our present by tracing its roots in the past</w:t>
       </w:r>
       <w:r>
         <w:rPr>
@@ -155,7 +171,7 @@
           <w:color w:val="000000"/>
           <w:sz w:val="24"/>
         </w:rPr>
-        <w:t xml:space="preserve"> Imagine two subatomic particles entwined in a delicate quantum embrace, with the fate of one dictating the fate of the other</w:t>
+        <w:t xml:space="preserve"> The decisions made centuries ago continue to resonate today, shaping our political systems, social norms, and cultural values</w:t>
       </w:r>
       <w:r>
         <w:rPr>
@@ -171,7 +187,7 @@
           <w:color w:val="000000"/>
           <w:sz w:val="24"/>
         </w:rPr>
-        <w:t xml:space="preserve"> Measure the property of one particle, and instantaneously, the property of the entangled partner becomes defined, regardless of the vast cosmic gulf separating them</w:t>
+        <w:t xml:space="preserve"> By examining the mistakes of the past, we can strive to avoid repeating them, while learning from the triumphs of our predecessors</w:t>
       </w:r>
       <w:r>
         <w:rPr>
@@ -187,7 +203,23 @@
           <w:color w:val="000000"/>
           <w:sz w:val="24"/>
         </w:rPr>
-        <w:t xml:space="preserve"> It's as if they share a cosmic umbilical cord, instantaneously relaying information across mind-boggling distances</w:t>
+        <w:t xml:space="preserve"> History teaches us the importance of empathy, as we step into the shoes of those who came before us, gaining a newfound appreciation for their struggles and aspirations</w:t>
+      </w:r>
+      <w:r>
+        <w:rPr>
+          <w:rFonts w:ascii="Calibri" w:hAnsi="Calibri"/>
+          <w:color w:val="000000"/>
+          <w:sz w:val="24"/>
+        </w:rPr>
+        <w:t>.</w:t>
+      </w:r>
+      <w:r>
+        <w:rPr>
+          <w:rFonts w:ascii="Calibri" w:hAnsi="Calibri"/>
+          <w:color w:val="000000"/>
+          <w:sz w:val="24"/>
+        </w:rPr>
+        <w:t xml:space="preserve"> As we journey through the corridors of time, we discover that history is not merely a collection of facts and dates, but a vibrant narrative of human endeavors, sacrifices, and dreams</w:t>
       </w:r>
       <w:r>
         <w:rPr>
@@ -212,7 +244,24 @@
           <w:sz w:val="24"/>
         </w:rPr>
         <w:br/>
-        <w:t>Delving deeper into the enchanting world of quantum entanglement reveals its profound implications for communication, computation, and cryptography</w:t>
+        <w:t>Introduction Continued:</w:t>
+      </w:r>
+      <w:r>
+        <w:rPr>
+          <w:rFonts w:ascii="Calibri" w:hAnsi="Calibri"/>
+          <w:color w:val="000000"/>
+          <w:sz w:val="24"/>
+        </w:rPr>
+        <w:br/>
+      </w:r>
+      <w:r>
+        <w:rPr>
+          <w:rFonts w:ascii="Calibri" w:hAnsi="Calibri"/>
+          <w:color w:val="000000"/>
+          <w:sz w:val="24"/>
+        </w:rPr>
+        <w:br/>
+        <w:t>As active participants in the ever-evolving story of humanity, we hold the responsibility to learn from the past, to grapple with its complexities, and to forge a better future for ourselves and generations to come</w:t>
       </w:r>
       <w:r>
         <w:rPr>
@@ -228,7 +277,7 @@
           <w:color w:val="000000"/>
           <w:sz w:val="24"/>
         </w:rPr>
-        <w:t xml:space="preserve"> The prospect of transmitting information with inviolable security using entangled particles, known as quantum cryptography, promises unbreakable communication channels</w:t>
+        <w:t xml:space="preserve"> By studying history, we become more informed and responsible citizens, capable of making informed decisions about the direction of our societies</w:t>
       </w:r>
       <w:r>
         <w:rPr>
@@ -244,7 +293,7 @@
           <w:color w:val="000000"/>
           <w:sz w:val="24"/>
         </w:rPr>
-        <w:t xml:space="preserve"> Quantum entanglement also holds the promise of revolutionizing computational power, as quantum algorithms like Shor's algorithm possess the potential to solve complex problems exponentially faster than classical algorithms</w:t>
+        <w:t xml:space="preserve"> We develop critical thinking skills, analyzing sources, identifying biases, and constructing well-reasoned arguments</w:t>
       </w:r>
       <w:r>
         <w:rPr>
@@ -260,7 +309,122 @@
           <w:color w:val="000000"/>
           <w:sz w:val="24"/>
         </w:rPr>
-        <w:t xml:space="preserve"> These tantalizing possibilities drive researchers to push the boundaries of knowledge, seeking to harness the enigmatic properties of entangled particles for transformative technologies</w:t>
+        <w:t xml:space="preserve"> History also cultivates a sense of global citizenship, as we recognize the shared experiences and interconnectedness of all </w:t>
+      </w:r>
+      <w:r>
+        <w:rPr>
+          <w:rFonts w:ascii="Calibri" w:hAnsi="Calibri"/>
+          <w:color w:val="000000"/>
+          <w:sz w:val="24"/>
+        </w:rPr>
+        <w:lastRenderedPageBreak/>
+        <w:t>peoples, regardless of their backgrounds</w:t>
+      </w:r>
+      <w:r>
+        <w:rPr>
+          <w:rFonts w:ascii="Calibri" w:hAnsi="Calibri"/>
+          <w:color w:val="000000"/>
+          <w:sz w:val="24"/>
+        </w:rPr>
+        <w:t>.</w:t>
+      </w:r>
+      <w:r>
+        <w:rPr>
+          <w:rFonts w:ascii="Calibri" w:hAnsi="Calibri"/>
+          <w:color w:val="000000"/>
+          <w:sz w:val="24"/>
+        </w:rPr>
+        <w:t xml:space="preserve"> Through rigorous examination and thoughtful reflection, history empowers us to break down barriers, build bridges of understanding, and work collectively towards a brighter future</w:t>
+      </w:r>
+      <w:r>
+        <w:rPr>
+          <w:rFonts w:ascii="Calibri" w:hAnsi="Calibri"/>
+          <w:color w:val="000000"/>
+          <w:sz w:val="24"/>
+        </w:rPr>
+        <w:t>.</w:t>
+      </w:r>
+      <w:r>
+        <w:rPr>
+          <w:rFonts w:ascii="Calibri" w:hAnsi="Calibri"/>
+          <w:color w:val="000000"/>
+          <w:sz w:val="24"/>
+        </w:rPr>
+        <w:br/>
+      </w:r>
+      <w:r>
+        <w:rPr>
+          <w:rFonts w:ascii="Calibri" w:hAnsi="Calibri"/>
+          <w:color w:val="000000"/>
+          <w:sz w:val="24"/>
+        </w:rPr>
+        <w:br/>
+        <w:t>Introduction Concluded:</w:t>
+      </w:r>
+      <w:r>
+        <w:rPr>
+          <w:rFonts w:ascii="Calibri" w:hAnsi="Calibri"/>
+          <w:color w:val="000000"/>
+          <w:sz w:val="24"/>
+        </w:rPr>
+        <w:br/>
+      </w:r>
+      <w:r>
+        <w:rPr>
+          <w:rFonts w:ascii="Calibri" w:hAnsi="Calibri"/>
+          <w:color w:val="000000"/>
+          <w:sz w:val="24"/>
+        </w:rPr>
+        <w:br/>
+        <w:t>In the tapestry of human existence, history stands as a testament to our collective triumphs and tribulations, our triumphs over adversity, and our relentless pursuit of progress</w:t>
+      </w:r>
+      <w:r>
+        <w:rPr>
+          <w:rFonts w:ascii="Calibri" w:hAnsi="Calibri"/>
+          <w:color w:val="000000"/>
+          <w:sz w:val="24"/>
+        </w:rPr>
+        <w:t>.</w:t>
+      </w:r>
+      <w:r>
+        <w:rPr>
+          <w:rFonts w:ascii="Calibri" w:hAnsi="Calibri"/>
+          <w:color w:val="000000"/>
+          <w:sz w:val="24"/>
+        </w:rPr>
+        <w:t xml:space="preserve"> It is a chronicle of change, continuity, and the human spirit's indomitable will to persevere</w:t>
+      </w:r>
+      <w:r>
+        <w:rPr>
+          <w:rFonts w:ascii="Calibri" w:hAnsi="Calibri"/>
+          <w:color w:val="000000"/>
+          <w:sz w:val="24"/>
+        </w:rPr>
+        <w:t>.</w:t>
+      </w:r>
+      <w:r>
+        <w:rPr>
+          <w:rFonts w:ascii="Calibri" w:hAnsi="Calibri"/>
+          <w:color w:val="000000"/>
+          <w:sz w:val="24"/>
+        </w:rPr>
+        <w:t xml:space="preserve"> As we delve into the annals of history, we pay homage to those who came before us, learning from their wisdom and errors, and carrying their legacy forward</w:t>
+      </w:r>
+      <w:r>
+        <w:rPr>
+          <w:rFonts w:ascii="Calibri" w:hAnsi="Calibri"/>
+          <w:color w:val="000000"/>
+          <w:sz w:val="24"/>
+        </w:rPr>
+        <w:t>.</w:t>
+      </w:r>
+      <w:r>
+        <w:rPr>
+          <w:rFonts w:ascii="Calibri" w:hAnsi="Calibri"/>
+          <w:color w:val="000000"/>
+          <w:sz w:val="24"/>
+        </w:rPr>
+        <w:t xml:space="preserve"> We emerge from this journey with a profound appreciation for the past, a clearer understanding of the present, and an unwavering commitment to shaping a better future for all</w:t>
       </w:r>
       <w:r>
         <w:rPr>
@@ -287,7 +451,7 @@
           <w:rFonts w:ascii="Calibri" w:hAnsi="Calibri"/>
           <w:color w:val="000000"/>
         </w:rPr>
-        <w:t>Quantum entanglement has emerged as a captivating enigma in the realm of quantum physics, challenging our conventional understanding of reality</w:t>
+        <w:t>"Exploring the World of History: A Journey Through the Annals of Time" highlights the importance of studying history to understand the present, learn from the past, and forge a better future</w:t>
       </w:r>
       <w:r>
         <w:rPr>
@@ -301,15 +465,7 @@
           <w:rFonts w:ascii="Calibri" w:hAnsi="Calibri"/>
           <w:color w:val="000000"/>
         </w:rPr>
-        <w:t xml:space="preserve"> This phenomenon, where particles </w:t>
-      </w:r>
-      <w:r>
-        <w:rPr>
-          <w:rFonts w:ascii="Calibri" w:hAnsi="Calibri"/>
-          <w:color w:val="000000"/>
-        </w:rPr>
-        <w:lastRenderedPageBreak/>
-        <w:t>exhibit a profound interdependence, has captivating implications for communication, computation, and cryptography</w:t>
+        <w:t xml:space="preserve"> By delving into the intricacies of human experiences across time, we gain a deeper appreciation for the complexities of the world around us</w:t>
       </w:r>
       <w:r>
         <w:rPr>
@@ -323,7 +479,7 @@
           <w:rFonts w:ascii="Calibri" w:hAnsi="Calibri"/>
           <w:color w:val="000000"/>
         </w:rPr>
-        <w:t xml:space="preserve"> Researchers delve into the mysteries of entanglement, driven by the potential for transformative technologies</w:t>
+        <w:t xml:space="preserve"> History teaches us empathy, critical thinking, and the value of global citizenship</w:t>
       </w:r>
       <w:r>
         <w:rPr>
@@ -337,7 +493,21 @@
           <w:rFonts w:ascii="Calibri" w:hAnsi="Calibri"/>
           <w:color w:val="000000"/>
         </w:rPr>
-        <w:t xml:space="preserve"> Quantum entanglement's profound implications inspire us to transcend the boundaries of our current knowledge and embark on a journey of discovery into the enigmatic heart of the quantum world</w:t>
+        <w:t xml:space="preserve"> It empowers us to break down barriers, build bridges of understanding, and work collectively towards a brighter future</w:t>
+      </w:r>
+      <w:r>
+        <w:rPr>
+          <w:rFonts w:ascii="Calibri" w:hAnsi="Calibri"/>
+          <w:color w:val="000000"/>
+        </w:rPr>
+        <w:t>.</w:t>
+      </w:r>
+      <w:r>
+        <w:rPr>
+          <w:rFonts w:ascii="Calibri" w:hAnsi="Calibri"/>
+          <w:color w:val="000000"/>
+        </w:rPr>
+        <w:t xml:space="preserve"> As active participants in the ever-evolving story of humanity, we have a responsibility to learn from the past and shape a better world for generations to come</w:t>
       </w:r>
       <w:r>
         <w:rPr>
@@ -347,6 +517,7 @@
         <w:t>.</w:t>
       </w:r>
     </w:p>
+    <w:p/>
     <w:sectPr>
       <w:pgSz w:w="12240" w:h="15840"/>
       <w:pgMar w:top="1440" w:right="1800" w:bottom="1440" w:left="1800" w:header="720" w:footer="720" w:gutter="0"/>
@@ -530,31 +701,31 @@
       </w:rPr>
     </w:lvl>
   </w:abstractNum>
-  <w:num w:numId="1" w16cid:durableId="1395666222">
+  <w:num w:numId="1" w16cid:durableId="187566928">
     <w:abstractNumId w:val="8"/>
   </w:num>
-  <w:num w:numId="2" w16cid:durableId="981234614">
+  <w:num w:numId="2" w16cid:durableId="406877282">
     <w:abstractNumId w:val="6"/>
   </w:num>
-  <w:num w:numId="3" w16cid:durableId="1229418935">
+  <w:num w:numId="3" w16cid:durableId="2005161635">
     <w:abstractNumId w:val="5"/>
   </w:num>
-  <w:num w:numId="4" w16cid:durableId="1946768317">
+  <w:num w:numId="4" w16cid:durableId="1328629578">
     <w:abstractNumId w:val="4"/>
   </w:num>
-  <w:num w:numId="5" w16cid:durableId="796681096">
+  <w:num w:numId="5" w16cid:durableId="1841044753">
     <w:abstractNumId w:val="7"/>
   </w:num>
-  <w:num w:numId="6" w16cid:durableId="1056393760">
+  <w:num w:numId="6" w16cid:durableId="376705809">
     <w:abstractNumId w:val="3"/>
   </w:num>
-  <w:num w:numId="7" w16cid:durableId="326593782">
+  <w:num w:numId="7" w16cid:durableId="2122874841">
     <w:abstractNumId w:val="2"/>
   </w:num>
-  <w:num w:numId="8" w16cid:durableId="1564487922">
+  <w:num w:numId="8" w16cid:durableId="1973944604">
     <w:abstractNumId w:val="1"/>
   </w:num>
-  <w:num w:numId="9" w16cid:durableId="1024096404">
+  <w:num w:numId="9" w16cid:durableId="867597282">
     <w:abstractNumId w:val="0"/>
   </w:num>
 </w:numbering>
